--- a/Documentacion.docx
+++ b/Documentacion.docx
@@ -1054,6 +1054,7 @@
           </w:tcPr>
           <w:p>
             <w:pPr>
+              <w:ind w:left="708" w:hanging="708"/>
               <w:jc w:val="both"/>
               <w:rPr>
                 <w:b/>
@@ -1176,6 +1177,14 @@
             <w:r>
               <w:t>Objeto</w:t>
             </w:r>
+            <w:r>
+              <w:t xml:space="preserve"> o </w:t>
+            </w:r>
+            <w:proofErr w:type="spellStart"/>
+            <w:r>
+              <w:t>Array</w:t>
+            </w:r>
+            <w:proofErr w:type="spellEnd"/>
           </w:p>
         </w:tc>
         <w:tc>
@@ -1330,6 +1339,7 @@
       <w:r>
         <w:rPr>
           <w:noProof/>
+          <w:lang w:eastAsia="es-ES"/>
         </w:rPr>
         <w:lastRenderedPageBreak/>
         <mc:AlternateContent>
@@ -1797,6 +1807,7 @@
       <w:r>
         <w:rPr>
           <w:noProof/>
+          <w:lang w:eastAsia="es-ES"/>
         </w:rPr>
         <mc:AlternateContent>
           <mc:Choice Requires="wps">
@@ -1891,27 +1902,7 @@
                                 <w:szCs w:val="20"/>
                                 <w:highlight w:val="white"/>
                               </w:rPr>
-                              <w:t xml:space="preserve">    "value":</w:t>
-                            </w:r>
-                            <w:r>
-                              <w:rPr>
-                                <w:rFonts w:ascii="Courier New" w:hAnsi="Courier New" w:cs="Courier New"/>
-                                <w:color w:val="000000"/>
-                                <w:sz w:val="20"/>
-                                <w:szCs w:val="20"/>
-                                <w:highlight w:val="white"/>
-                              </w:rPr>
-                              <w:t xml:space="preserve"> </w:t>
-                            </w:r>
-                            <w:r>
-                              <w:rPr>
-                                <w:rFonts w:ascii="Courier New" w:hAnsi="Courier New" w:cs="Courier New"/>
-                                <w:color w:val="000000"/>
-                                <w:sz w:val="20"/>
-                                <w:szCs w:val="20"/>
-                                <w:highlight w:val="white"/>
-                              </w:rPr>
-                              <w:t>{</w:t>
+                              <w:t xml:space="preserve">    "value": {</w:t>
                             </w:r>
                           </w:p>
                           <w:p>
@@ -1972,7 +1963,29 @@
                                 <w:szCs w:val="20"/>
                                 <w:highlight w:val="white"/>
                               </w:rPr>
-                              <w:t>below-text":"Currency</w:t>
+                              <w:t>below-text</w:t>
+                            </w:r>
+                            <w:proofErr w:type="spellEnd"/>
+                            <w:r>
+                              <w:rPr>
+                                <w:rFonts w:ascii="Courier New" w:hAnsi="Courier New" w:cs="Courier New"/>
+                                <w:color w:val="000000"/>
+                                <w:sz w:val="20"/>
+                                <w:szCs w:val="20"/>
+                                <w:highlight w:val="white"/>
+                              </w:rPr>
+                              <w:t>":"</w:t>
+                            </w:r>
+                            <w:proofErr w:type="spellStart"/>
+                            <w:r>
+                              <w:rPr>
+                                <w:rFonts w:ascii="Courier New" w:hAnsi="Courier New" w:cs="Courier New"/>
+                                <w:color w:val="000000"/>
+                                <w:sz w:val="20"/>
+                                <w:szCs w:val="20"/>
+                                <w:highlight w:val="white"/>
+                              </w:rPr>
+                              <w:t>Currency</w:t>
                             </w:r>
                             <w:proofErr w:type="spellEnd"/>
                             <w:r>
@@ -2008,27 +2021,7 @@
                                 <w:szCs w:val="20"/>
                                 <w:highlight w:val="white"/>
                               </w:rPr>
-                              <w:t xml:space="preserve">        "replace":</w:t>
-                            </w:r>
-                            <w:r>
-                              <w:rPr>
-                                <w:rFonts w:ascii="Courier New" w:hAnsi="Courier New" w:cs="Courier New"/>
-                                <w:color w:val="000000"/>
-                                <w:sz w:val="20"/>
-                                <w:szCs w:val="20"/>
-                                <w:highlight w:val="white"/>
-                              </w:rPr>
-                              <w:t xml:space="preserve"> </w:t>
-                            </w:r>
-                            <w:r>
-                              <w:rPr>
-                                <w:rFonts w:ascii="Courier New" w:hAnsi="Courier New" w:cs="Courier New"/>
-                                <w:color w:val="000000"/>
-                                <w:sz w:val="20"/>
-                                <w:szCs w:val="20"/>
-                                <w:highlight w:val="white"/>
-                              </w:rPr>
-                              <w:t>{</w:t>
+                              <w:t xml:space="preserve">        "replace": {</w:t>
                             </w:r>
                           </w:p>
                           <w:p>
@@ -2670,6 +2663,7 @@
       <w:r>
         <w:rPr>
           <w:noProof/>
+          <w:lang w:eastAsia="es-ES"/>
         </w:rPr>
         <mc:AlternateContent>
           <mc:Choice Requires="wps">
@@ -3042,13 +3036,7 @@
               <w:jc w:val="both"/>
             </w:pPr>
             <w:r>
-              <w:t xml:space="preserve">Número de la fila de </w:t>
-            </w:r>
-            <w:r>
-              <w:t>dónde</w:t>
-            </w:r>
-            <w:r>
-              <w:t xml:space="preserve"> empezar.</w:t>
+              <w:t>Número de la fila de dónde empezar.</w:t>
             </w:r>
           </w:p>
         </w:tc>
@@ -3341,6 +3329,7 @@
       <w:r>
         <w:rPr>
           <w:noProof/>
+          <w:lang w:eastAsia="es-ES"/>
         </w:rPr>
         <w:lastRenderedPageBreak/>
         <mc:AlternateContent>
@@ -3436,27 +3425,7 @@
                                 <w:szCs w:val="20"/>
                                 <w:highlight w:val="white"/>
                               </w:rPr>
-                              <w:t xml:space="preserve">    "position":</w:t>
-                            </w:r>
-                            <w:r>
-                              <w:rPr>
-                                <w:rFonts w:ascii="Courier New" w:hAnsi="Courier New" w:cs="Courier New"/>
-                                <w:color w:val="000000"/>
-                                <w:sz w:val="20"/>
-                                <w:szCs w:val="20"/>
-                                <w:highlight w:val="white"/>
-                              </w:rPr>
-                              <w:t xml:space="preserve"> </w:t>
-                            </w:r>
-                            <w:r>
-                              <w:rPr>
-                                <w:rFonts w:ascii="Courier New" w:hAnsi="Courier New" w:cs="Courier New"/>
-                                <w:color w:val="000000"/>
-                                <w:sz w:val="20"/>
-                                <w:szCs w:val="20"/>
-                                <w:highlight w:val="white"/>
-                              </w:rPr>
-                              <w:t>{</w:t>
+                              <w:t xml:space="preserve">    "position": {</w:t>
                             </w:r>
                           </w:p>
                           <w:p>
@@ -3784,25 +3753,7 @@
         <w:jc w:val="both"/>
       </w:pPr>
       <w:r>
-        <w:t xml:space="preserve">Representa una </w:t>
-      </w:r>
-      <w:r>
-        <w:t>función</w:t>
-      </w:r>
-      <w:r>
-        <w:t xml:space="preserve"> </w:t>
-      </w:r>
-      <w:r>
-        <w:t>matemática</w:t>
-      </w:r>
-      <w:r>
-        <w:t xml:space="preserve"> que se realizara en base a uno o </w:t>
-      </w:r>
-      <w:r>
-        <w:t>más</w:t>
-      </w:r>
-      <w:r>
-        <w:t xml:space="preserve"> valores que se encuentran en el </w:t>
+        <w:t xml:space="preserve">Representa una función matemática que se realizara en base a uno o más valores que se encuentran en el </w:t>
       </w:r>
       <w:proofErr w:type="spellStart"/>
       <w:r>
@@ -3810,13 +3761,7 @@
       </w:r>
       <w:proofErr w:type="spellEnd"/>
       <w:r>
-        <w:t xml:space="preserve">, se representara por cada operando y una </w:t>
-      </w:r>
-      <w:r>
-        <w:t>función</w:t>
-      </w:r>
-      <w:r>
-        <w:t xml:space="preserve"> a ejecutar.</w:t>
+        <w:t>, se representara por cada operando y una función a ejecutar.</w:t>
       </w:r>
     </w:p>
     <w:p>
@@ -3962,6 +3907,7 @@
       <w:r>
         <w:rPr>
           <w:noProof/>
+          <w:lang w:eastAsia="es-ES"/>
         </w:rPr>
         <mc:AlternateContent>
           <mc:Choice Requires="wps">
@@ -4078,27 +4024,7 @@
                                 <w:szCs w:val="20"/>
                                 <w:highlight w:val="white"/>
                               </w:rPr>
-                              <w:t>":</w:t>
-                            </w:r>
-                            <w:r>
-                              <w:rPr>
-                                <w:rFonts w:ascii="Courier New" w:hAnsi="Courier New" w:cs="Courier New"/>
-                                <w:color w:val="000000"/>
-                                <w:sz w:val="20"/>
-                                <w:szCs w:val="20"/>
-                                <w:highlight w:val="white"/>
-                              </w:rPr>
-                              <w:t xml:space="preserve"> </w:t>
-                            </w:r>
-                            <w:r>
-                              <w:rPr>
-                                <w:rFonts w:ascii="Courier New" w:hAnsi="Courier New" w:cs="Courier New"/>
-                                <w:color w:val="000000"/>
-                                <w:sz w:val="20"/>
-                                <w:szCs w:val="20"/>
-                                <w:highlight w:val="white"/>
-                              </w:rPr>
-                              <w:t>{</w:t>
+                              <w:t>": {</w:t>
                             </w:r>
                           </w:p>
                           <w:p>
@@ -4123,27 +4049,7 @@
                                 <w:szCs w:val="20"/>
                                 <w:highlight w:val="white"/>
                               </w:rPr>
-                              <w:t xml:space="preserve">        "var1":</w:t>
-                            </w:r>
-                            <w:r>
-                              <w:rPr>
-                                <w:rFonts w:ascii="Courier New" w:hAnsi="Courier New" w:cs="Courier New"/>
-                                <w:color w:val="000000"/>
-                                <w:sz w:val="20"/>
-                                <w:szCs w:val="20"/>
-                                <w:highlight w:val="white"/>
-                              </w:rPr>
-                              <w:t xml:space="preserve"> </w:t>
-                            </w:r>
-                            <w:r>
-                              <w:rPr>
-                                <w:rFonts w:ascii="Courier New" w:hAnsi="Courier New" w:cs="Courier New"/>
-                                <w:color w:val="000000"/>
-                                <w:sz w:val="20"/>
-                                <w:szCs w:val="20"/>
-                                <w:highlight w:val="white"/>
-                              </w:rPr>
-                              <w:t>{</w:t>
+                              <w:t xml:space="preserve">        "var1": {</w:t>
                             </w:r>
                           </w:p>
                           <w:p>
@@ -4168,27 +4074,7 @@
                                 <w:szCs w:val="20"/>
                                 <w:highlight w:val="white"/>
                               </w:rPr>
-                              <w:t xml:space="preserve">            "value":</w:t>
-                            </w:r>
-                            <w:r>
-                              <w:rPr>
-                                <w:rFonts w:ascii="Courier New" w:hAnsi="Courier New" w:cs="Courier New"/>
-                                <w:color w:val="000000"/>
-                                <w:sz w:val="20"/>
-                                <w:szCs w:val="20"/>
-                                <w:highlight w:val="white"/>
-                              </w:rPr>
-                              <w:t xml:space="preserve"> </w:t>
-                            </w:r>
-                            <w:r>
-                              <w:rPr>
-                                <w:rFonts w:ascii="Courier New" w:hAnsi="Courier New" w:cs="Courier New"/>
-                                <w:color w:val="000000"/>
-                                <w:sz w:val="20"/>
-                                <w:szCs w:val="20"/>
-                                <w:highlight w:val="white"/>
-                              </w:rPr>
-                              <w:t>{</w:t>
+                              <w:t xml:space="preserve">            "value": {</w:t>
                             </w:r>
                           </w:p>
                           <w:p>
@@ -4238,7 +4124,29 @@
                                 <w:szCs w:val="20"/>
                                 <w:highlight w:val="white"/>
                               </w:rPr>
-                              <w:t xml:space="preserve">                "below-text":"</w:t>
+                              <w:t xml:space="preserve">                "</w:t>
+                            </w:r>
+                            <w:proofErr w:type="spellStart"/>
+                            <w:r>
+                              <w:rPr>
+                                <w:rFonts w:ascii="Courier New" w:hAnsi="Courier New" w:cs="Courier New"/>
+                                <w:color w:val="000000"/>
+                                <w:sz w:val="20"/>
+                                <w:szCs w:val="20"/>
+                                <w:highlight w:val="white"/>
+                              </w:rPr>
+                              <w:t>below-text</w:t>
+                            </w:r>
+                            <w:proofErr w:type="spellEnd"/>
+                            <w:r>
+                              <w:rPr>
+                                <w:rFonts w:ascii="Courier New" w:hAnsi="Courier New" w:cs="Courier New"/>
+                                <w:color w:val="000000"/>
+                                <w:sz w:val="20"/>
+                                <w:szCs w:val="20"/>
+                                <w:highlight w:val="white"/>
+                              </w:rPr>
+                              <w:t>":"</w:t>
                             </w:r>
                             <w:proofErr w:type="spellStart"/>
                             <w:r>
@@ -4357,27 +4265,7 @@
                                 <w:szCs w:val="20"/>
                                 <w:highlight w:val="white"/>
                               </w:rPr>
-                              <w:t xml:space="preserve">        "var2":</w:t>
-                            </w:r>
-                            <w:r>
-                              <w:rPr>
-                                <w:rFonts w:ascii="Courier New" w:hAnsi="Courier New" w:cs="Courier New"/>
-                                <w:color w:val="000000"/>
-                                <w:sz w:val="20"/>
-                                <w:szCs w:val="20"/>
-                                <w:highlight w:val="white"/>
-                              </w:rPr>
-                              <w:t xml:space="preserve"> </w:t>
-                            </w:r>
-                            <w:r>
-                              <w:rPr>
-                                <w:rFonts w:ascii="Courier New" w:hAnsi="Courier New" w:cs="Courier New"/>
-                                <w:color w:val="000000"/>
-                                <w:sz w:val="20"/>
-                                <w:szCs w:val="20"/>
-                                <w:highlight w:val="white"/>
-                              </w:rPr>
-                              <w:t>{</w:t>
+                              <w:t xml:space="preserve">        "var2": {</w:t>
                             </w:r>
                           </w:p>
                           <w:p>
@@ -4402,27 +4290,7 @@
                                 <w:szCs w:val="20"/>
                                 <w:highlight w:val="white"/>
                               </w:rPr>
-                              <w:t xml:space="preserve">            "value":</w:t>
-                            </w:r>
-                            <w:r>
-                              <w:rPr>
-                                <w:rFonts w:ascii="Courier New" w:hAnsi="Courier New" w:cs="Courier New"/>
-                                <w:color w:val="000000"/>
-                                <w:sz w:val="20"/>
-                                <w:szCs w:val="20"/>
-                                <w:highlight w:val="white"/>
-                              </w:rPr>
-                              <w:t xml:space="preserve"> </w:t>
-                            </w:r>
-                            <w:r>
-                              <w:rPr>
-                                <w:rFonts w:ascii="Courier New" w:hAnsi="Courier New" w:cs="Courier New"/>
-                                <w:color w:val="000000"/>
-                                <w:sz w:val="20"/>
-                                <w:szCs w:val="20"/>
-                                <w:highlight w:val="white"/>
-                              </w:rPr>
-                              <w:t>{</w:t>
+                              <w:t xml:space="preserve">            "value": {</w:t>
                             </w:r>
                           </w:p>
                           <w:p>
@@ -4472,7 +4340,29 @@
                                 <w:szCs w:val="20"/>
                                 <w:highlight w:val="white"/>
                               </w:rPr>
-                              <w:t xml:space="preserve">                "below-text":"</w:t>
+                              <w:t xml:space="preserve">                "</w:t>
+                            </w:r>
+                            <w:proofErr w:type="spellStart"/>
+                            <w:r>
+                              <w:rPr>
+                                <w:rFonts w:ascii="Courier New" w:hAnsi="Courier New" w:cs="Courier New"/>
+                                <w:color w:val="000000"/>
+                                <w:sz w:val="20"/>
+                                <w:szCs w:val="20"/>
+                                <w:highlight w:val="white"/>
+                              </w:rPr>
+                              <w:t>below-text</w:t>
+                            </w:r>
+                            <w:proofErr w:type="spellEnd"/>
+                            <w:r>
+                              <w:rPr>
+                                <w:rFonts w:ascii="Courier New" w:hAnsi="Courier New" w:cs="Courier New"/>
+                                <w:color w:val="000000"/>
+                                <w:sz w:val="20"/>
+                                <w:szCs w:val="20"/>
+                                <w:highlight w:val="white"/>
+                              </w:rPr>
+                              <w:t>":"</w:t>
                             </w:r>
                             <w:proofErr w:type="spellStart"/>
                             <w:r>
@@ -5463,6 +5353,8 @@
       <w:pPr>
         <w:jc w:val="both"/>
       </w:pPr>
+      <w:bookmarkStart w:id="0" w:name="_GoBack"/>
+      <w:bookmarkEnd w:id="0"/>
     </w:p>
     <w:p>
       <w:pPr>
@@ -6023,10 +5915,7 @@
               <w:jc w:val="both"/>
             </w:pPr>
             <w:r>
-              <w:t>El valor de la fecha puede provenir de un VALUE</w:t>
-            </w:r>
-            <w:r>
-              <w:t xml:space="preserve"> o un POSITION</w:t>
+              <w:t>El valor de la fecha puede provenir de un VALUE o un POSITION</w:t>
             </w:r>
           </w:p>
         </w:tc>
@@ -6159,6 +6048,7 @@
       <w:r>
         <w:rPr>
           <w:noProof/>
+          <w:lang w:eastAsia="es-ES"/>
         </w:rPr>
         <mc:AlternateContent>
           <mc:Choice Requires="wps">
@@ -6275,27 +6165,7 @@
                                 <w:szCs w:val="20"/>
                                 <w:highlight w:val="white"/>
                               </w:rPr>
-                              <w:t>":</w:t>
-                            </w:r>
-                            <w:r>
-                              <w:rPr>
-                                <w:rFonts w:ascii="Courier New" w:hAnsi="Courier New" w:cs="Courier New"/>
-                                <w:color w:val="000000"/>
-                                <w:sz w:val="20"/>
-                                <w:szCs w:val="20"/>
-                                <w:highlight w:val="white"/>
-                              </w:rPr>
-                              <w:t xml:space="preserve"> </w:t>
-                            </w:r>
-                            <w:r>
-                              <w:rPr>
-                                <w:rFonts w:ascii="Courier New" w:hAnsi="Courier New" w:cs="Courier New"/>
-                                <w:color w:val="000000"/>
-                                <w:sz w:val="20"/>
-                                <w:szCs w:val="20"/>
-                                <w:highlight w:val="white"/>
-                              </w:rPr>
-                              <w:t>{</w:t>
+                              <w:t>": {</w:t>
                             </w:r>
                           </w:p>
                           <w:p>
@@ -6342,27 +6212,7 @@
                                 <w:szCs w:val="20"/>
                                 <w:highlight w:val="white"/>
                               </w:rPr>
-                              <w:t>":</w:t>
-                            </w:r>
-                            <w:r>
-                              <w:rPr>
-                                <w:rFonts w:ascii="Courier New" w:hAnsi="Courier New" w:cs="Courier New"/>
-                                <w:color w:val="000000"/>
-                                <w:sz w:val="20"/>
-                                <w:szCs w:val="20"/>
-                                <w:highlight w:val="white"/>
-                              </w:rPr>
-                              <w:t xml:space="preserve"> </w:t>
-                            </w:r>
-                            <w:r>
-                              <w:rPr>
-                                <w:rFonts w:ascii="Courier New" w:hAnsi="Courier New" w:cs="Courier New"/>
-                                <w:color w:val="000000"/>
-                                <w:sz w:val="20"/>
-                                <w:szCs w:val="20"/>
-                                <w:highlight w:val="white"/>
-                              </w:rPr>
-                              <w:t>{</w:t>
+                              <w:t>": {</w:t>
                             </w:r>
                           </w:p>
                           <w:p>
@@ -6387,27 +6237,7 @@
                                 <w:szCs w:val="20"/>
                                 <w:highlight w:val="white"/>
                               </w:rPr>
-                              <w:t xml:space="preserve">            "value":</w:t>
-                            </w:r>
-                            <w:r>
-                              <w:rPr>
-                                <w:rFonts w:ascii="Courier New" w:hAnsi="Courier New" w:cs="Courier New"/>
-                                <w:color w:val="000000"/>
-                                <w:sz w:val="20"/>
-                                <w:szCs w:val="20"/>
-                                <w:highlight w:val="white"/>
-                              </w:rPr>
-                              <w:t xml:space="preserve"> </w:t>
-                            </w:r>
-                            <w:r>
-                              <w:rPr>
-                                <w:rFonts w:ascii="Courier New" w:hAnsi="Courier New" w:cs="Courier New"/>
-                                <w:color w:val="000000"/>
-                                <w:sz w:val="20"/>
-                                <w:szCs w:val="20"/>
-                                <w:highlight w:val="white"/>
-                              </w:rPr>
-                              <w:t>{</w:t>
+                              <w:t xml:space="preserve">            "value": {</w:t>
                             </w:r>
                           </w:p>
                           <w:p>
@@ -6468,7 +6298,7 @@
                                 <w:szCs w:val="20"/>
                                 <w:highlight w:val="white"/>
                               </w:rPr>
-                              <w:t>below-text":"Share</w:t>
+                              <w:t>below-text</w:t>
                             </w:r>
                             <w:proofErr w:type="spellEnd"/>
                             <w:r>
@@ -6479,7 +6309,7 @@
                                 <w:szCs w:val="20"/>
                                 <w:highlight w:val="white"/>
                               </w:rPr>
-                              <w:t xml:space="preserve"> </w:t>
+                              <w:t xml:space="preserve">":"Share </w:t>
                             </w:r>
                             <w:proofErr w:type="spellStart"/>
                             <w:r>
@@ -7831,28 +7661,21 @@
           <w:i/>
         </w:rPr>
       </w:pPr>
+      <w:proofErr w:type="gramStart"/>
       <w:r>
         <w:rPr>
           <w:b/>
           <w:i/>
         </w:rPr>
-        <w:t xml:space="preserve">ERROR : faltan </w:t>
-      </w:r>
-      <w:proofErr w:type="gramStart"/>
+        <w:t>ERROR :</w:t>
+      </w:r>
+      <w:proofErr w:type="gramEnd"/>
       <w:r>
         <w:rPr>
           <w:b/>
           <w:i/>
         </w:rPr>
-        <w:t>argumentos..</w:t>
-      </w:r>
-      <w:proofErr w:type="gramEnd"/>
-      <w:r>
-        <w:rPr>
-          <w:b/>
-          <w:i/>
-        </w:rPr>
-        <w:t xml:space="preserve">  &lt;Tipo Proceso&gt; &lt;ID Proceso&gt; &lt;Fichero&gt; &lt;Directorio Destino&gt;</w:t>
+        <w:t xml:space="preserve"> faltan argumentos..  &lt;Tipo Proceso&gt; &lt;ID Proceso&gt; &lt;Fichero&gt; &lt;Directorio Destino&gt;</w:t>
       </w:r>
     </w:p>
     <w:p>
@@ -10161,8 +9984,6 @@
         <w:pStyle w:val="Prrafodelista"/>
         <w:jc w:val="both"/>
       </w:pPr>
-      <w:bookmarkStart w:id="0" w:name="_GoBack"/>
-      <w:bookmarkEnd w:id="0"/>
     </w:p>
     <w:sectPr>
       <w:pgSz w:w="11906" w:h="16838"/>
